--- a/Documents/GroupContract/group-contract.docx
+++ b/Documents/GroupContract/group-contract.docx
@@ -21,7 +21,31 @@
     </w:p>
     <w:p>
       <w:r>
-        <w:t>The success of a group depends on the contributions and professionalism of each and all of its members. When you join a group, you are throwing your lot in with the group. The group will let each member share in the fruits of its labour and each member should pay the group back by contributing to the group effort.</w:t>
+        <w:t xml:space="preserve">The success of a group depends on the contributions and professionalism of each and </w:t>
+      </w:r>
+      <w:proofErr w:type="gramStart"/>
+      <w:r>
+        <w:t>all of</w:t>
+      </w:r>
+      <w:proofErr w:type="gramEnd"/>
+      <w:r>
+        <w:t xml:space="preserve"> its members. When you join a group, you are throwing your lot in with the group. The group will let each member share in the fruits of </w:t>
+      </w:r>
+      <w:proofErr w:type="gramStart"/>
+      <w:r>
+        <w:t>its</w:t>
+      </w:r>
+      <w:proofErr w:type="gramEnd"/>
+      <w:r>
+        <w:t xml:space="preserve"> </w:t>
+      </w:r>
+      <w:proofErr w:type="spellStart"/>
+      <w:r>
+        <w:t>labour</w:t>
+      </w:r>
+      <w:proofErr w:type="spellEnd"/>
+      <w:r>
+        <w:t xml:space="preserve"> and each member should pay the group back by contributing to the group effort.</w:t>
       </w:r>
     </w:p>
     <w:p>
@@ -93,9 +117,11 @@
             <w:tcW w:w="2338" w:type="dxa"/>
           </w:tcPr>
           <w:p>
+            <w:proofErr w:type="gramStart"/>
             <w:r>
               <w:t>Social Media</w:t>
             </w:r>
+            <w:proofErr w:type="gramEnd"/>
           </w:p>
         </w:tc>
       </w:tr>
@@ -106,8 +132,13 @@
           </w:tcPr>
           <w:p>
             <w:r>
-              <w:t>Anthony Korepanov</w:t>
-            </w:r>
+              <w:t xml:space="preserve">Anthony </w:t>
+            </w:r>
+            <w:proofErr w:type="spellStart"/>
+            <w:r>
+              <w:t>Korepanov</w:t>
+            </w:r>
+            <w:proofErr w:type="spellEnd"/>
           </w:p>
         </w:tc>
         <w:tc>
@@ -143,9 +174,11 @@
             <w:tcW w:w="2338" w:type="dxa"/>
           </w:tcPr>
           <w:p>
+            <w:proofErr w:type="spellStart"/>
             <w:r>
               <w:t>Whatsapp</w:t>
             </w:r>
+            <w:proofErr w:type="spellEnd"/>
           </w:p>
         </w:tc>
       </w:tr>
@@ -185,9 +218,11 @@
             <w:tcW w:w="2338" w:type="dxa"/>
           </w:tcPr>
           <w:p>
+            <w:proofErr w:type="spellStart"/>
             <w:r>
               <w:t>Whatsapp</w:t>
             </w:r>
+            <w:proofErr w:type="spellEnd"/>
           </w:p>
         </w:tc>
       </w:tr>
@@ -197,8 +232,13 @@
             <w:tcW w:w="2337" w:type="dxa"/>
           </w:tcPr>
           <w:p>
-            <w:r>
-              <w:t>Karanbeer Chanana</w:t>
+            <w:proofErr w:type="spellStart"/>
+            <w:r>
+              <w:t>Karanbeer</w:t>
+            </w:r>
+            <w:proofErr w:type="spellEnd"/>
+            <w:r>
+              <w:t xml:space="preserve"> Chanana</w:t>
             </w:r>
           </w:p>
         </w:tc>
@@ -235,9 +275,11 @@
             <w:tcW w:w="2338" w:type="dxa"/>
           </w:tcPr>
           <w:p>
+            <w:proofErr w:type="spellStart"/>
             <w:r>
               <w:t>Whatsapp</w:t>
             </w:r>
+            <w:proofErr w:type="spellEnd"/>
           </w:p>
         </w:tc>
       </w:tr>
@@ -285,9 +327,11 @@
             <w:tcW w:w="2338" w:type="dxa"/>
           </w:tcPr>
           <w:p>
+            <w:proofErr w:type="spellStart"/>
             <w:r>
               <w:t>Whatsapp</w:t>
             </w:r>
+            <w:proofErr w:type="spellEnd"/>
           </w:p>
         </w:tc>
       </w:tr>
@@ -335,9 +379,11 @@
             <w:tcW w:w="2338" w:type="dxa"/>
           </w:tcPr>
           <w:p>
+            <w:proofErr w:type="spellStart"/>
             <w:r>
               <w:t>Whatsapp</w:t>
             </w:r>
+            <w:proofErr w:type="spellEnd"/>
           </w:p>
         </w:tc>
       </w:tr>
@@ -446,7 +492,15 @@
     </w:p>
     <w:p>
       <w:r>
-        <w:t>All group members agree to meet in the assigned class time.</w:t>
+        <w:t xml:space="preserve">All group members agree to meet </w:t>
+      </w:r>
+      <w:proofErr w:type="gramStart"/>
+      <w:r>
+        <w:t>in</w:t>
+      </w:r>
+      <w:proofErr w:type="gramEnd"/>
+      <w:r>
+        <w:t xml:space="preserve"> the assigned class time.</w:t>
       </w:r>
     </w:p>
     <w:p>
@@ -520,6 +574,8 @@
       <w:r>
         <w:t xml:space="preserve"> </w:t>
       </w:r>
+      <w:proofErr w:type="spellStart"/>
+      <w:proofErr w:type="gramStart"/>
       <w:r>
         <w:rPr>
           <w:b/>
@@ -527,6 +583,7 @@
         </w:rPr>
         <w:t>Whatsapp</w:t>
       </w:r>
+      <w:proofErr w:type="spellEnd"/>
       <w:r>
         <w:rPr>
           <w:b/>
@@ -541,6 +598,7 @@
         </w:rPr>
         <w:t>.</w:t>
       </w:r>
+      <w:proofErr w:type="gramEnd"/>
     </w:p>
     <w:p>
       <w:pPr>
@@ -650,7 +708,11 @@
         <w:t xml:space="preserve">A group member who is </w:t>
       </w:r>
       <w:r>
-        <w:t xml:space="preserve">often late for meetings or absent shall </w:t>
+        <w:t xml:space="preserve">often late for meetings or absent </w:t>
+      </w:r>
+      <w:proofErr w:type="gramStart"/>
+      <w:r>
+        <w:t xml:space="preserve">shall </w:t>
       </w:r>
       <w:r>
         <w:t xml:space="preserve"> </w:t>
@@ -660,8 +722,25 @@
           <w:b/>
           <w:bCs/>
         </w:rPr>
-        <w:t>buy Timbits for group</w:t>
-      </w:r>
+        <w:t>buy</w:t>
+      </w:r>
+      <w:proofErr w:type="gramEnd"/>
+      <w:r>
+        <w:rPr>
+          <w:b/>
+          <w:bCs/>
+        </w:rPr>
+        <w:t xml:space="preserve"> Timbits for </w:t>
+      </w:r>
+      <w:proofErr w:type="gramStart"/>
+      <w:r>
+        <w:rPr>
+          <w:b/>
+          <w:bCs/>
+        </w:rPr>
+        <w:t>group</w:t>
+      </w:r>
+      <w:proofErr w:type="gramEnd"/>
       <w:r>
         <w:t>.</w:t>
       </w:r>
@@ -678,7 +757,15 @@
           <w:b/>
           <w:bCs/>
         </w:rPr>
-        <w:t>buy coffee</w:t>
+        <w:t xml:space="preserve">buy </w:t>
+      </w:r>
+      <w:proofErr w:type="gramStart"/>
+      <w:r>
+        <w:rPr>
+          <w:b/>
+          <w:bCs/>
+        </w:rPr>
+        <w:t>coffee</w:t>
       </w:r>
       <w:r>
         <w:t xml:space="preserve"> </w:t>
@@ -686,10 +773,19 @@
       <w:r>
         <w:t>.</w:t>
       </w:r>
-    </w:p>
-    <w:p>
-      <w:r>
-        <w:t xml:space="preserve">A group member who submits substandard work  shall </w:t>
+      <w:proofErr w:type="gramEnd"/>
+    </w:p>
+    <w:p>
+      <w:r>
+        <w:t xml:space="preserve">A group member who submits substandard </w:t>
+      </w:r>
+      <w:proofErr w:type="gramStart"/>
+      <w:r>
+        <w:t>work  shall</w:t>
+      </w:r>
+      <w:proofErr w:type="gramEnd"/>
+      <w:r>
+        <w:t xml:space="preserve"> </w:t>
       </w:r>
       <w:r>
         <w:rPr>
@@ -711,7 +807,23 @@
           <w:b/>
           <w:bCs/>
         </w:rPr>
-        <w:t>be assigned more work on next milestone</w:t>
+        <w:t xml:space="preserve">be assigned more work on </w:t>
+      </w:r>
+      <w:proofErr w:type="gramStart"/>
+      <w:r>
+        <w:rPr>
+          <w:b/>
+          <w:bCs/>
+        </w:rPr>
+        <w:t>next</w:t>
+      </w:r>
+      <w:proofErr w:type="gramEnd"/>
+      <w:r>
+        <w:rPr>
+          <w:b/>
+          <w:bCs/>
+        </w:rPr>
+        <w:t xml:space="preserve"> milestone</w:t>
       </w:r>
       <w:r>
         <w:t>.</w:t>
@@ -770,11 +882,16 @@
         <w:t xml:space="preserve">does not meet their commitments, the group shall </w:t>
       </w:r>
       <w:r>
-        <w:t>report to the Professor.</w:t>
+        <w:t xml:space="preserve">report to the </w:t>
+      </w:r>
+      <w:proofErr w:type="gramStart"/>
+      <w:r>
+        <w:t>Professor.</w:t>
       </w:r>
       <w:r>
         <w:t>.</w:t>
       </w:r>
+      <w:proofErr w:type="gramEnd"/>
     </w:p>
     <w:p>
       <w:pPr>
@@ -861,6 +978,12 @@
         </w:rPr>
         <w:t xml:space="preserve">DATE: </w:t>
       </w:r>
+      <w:r>
+        <w:rPr>
+          <w:lang w:val="fr-CA"/>
+        </w:rPr>
+        <w:t xml:space="preserve"> March 07, 2024</w:t>
+      </w:r>
     </w:p>
     <w:p>
       <w:pPr>
@@ -868,11 +991,19 @@
           <w:lang w:val="fr-CA"/>
         </w:rPr>
       </w:pPr>
+      <w:proofErr w:type="spellStart"/>
       <w:r>
         <w:rPr>
           <w:lang w:val="fr-CA"/>
         </w:rPr>
-        <w:t>Print Name:</w:t>
+        <w:t>Print</w:t>
+      </w:r>
+      <w:proofErr w:type="spellEnd"/>
+      <w:r>
+        <w:rPr>
+          <w:lang w:val="fr-CA"/>
+        </w:rPr>
+        <w:t xml:space="preserve"> Name:</w:t>
       </w:r>
       <w:r>
         <w:rPr>
@@ -926,39 +1057,46 @@
         <w:rPr>
           <w:lang w:val="en-CA"/>
         </w:rPr>
+        <w:t xml:space="preserve"> Anthony </w:t>
+      </w:r>
+      <w:proofErr w:type="spellStart"/>
+      <w:r>
+        <w:rPr>
+          <w:lang w:val="en-CA"/>
+        </w:rPr>
+        <w:t>Korepanov</w:t>
+      </w:r>
+      <w:proofErr w:type="spellEnd"/>
+      <w:r>
+        <w:rPr>
+          <w:lang w:val="en-CA"/>
+        </w:rPr>
+        <w:tab/>
+      </w:r>
+      <w:r>
+        <w:rPr>
+          <w:lang w:val="en-CA"/>
+        </w:rPr>
+        <w:tab/>
+      </w:r>
+      <w:r>
+        <w:t>Signature:</w:t>
+      </w:r>
+    </w:p>
+    <w:p>
+      <w:r>
+        <w:t>Print Name:</w:t>
+      </w:r>
+      <w:r>
         <w:t xml:space="preserve"> </w:t>
       </w:r>
-      <w:r>
-        <w:rPr>
-          <w:lang w:val="en-CA"/>
-        </w:rPr>
-        <w:t>Anthony Korepanov</w:t>
-      </w:r>
-      <w:r>
-        <w:rPr>
-          <w:lang w:val="en-CA"/>
-        </w:rPr>
-        <w:tab/>
-      </w:r>
-      <w:r>
-        <w:rPr>
-          <w:lang w:val="en-CA"/>
-        </w:rPr>
-        <w:tab/>
-      </w:r>
-      <w:r>
-        <w:t>Signature:</w:t>
-      </w:r>
-    </w:p>
-    <w:p>
-      <w:r>
-        <w:t>Print Name:</w:t>
-      </w:r>
-      <w:r>
-        <w:t xml:space="preserve"> </w:t>
-      </w:r>
-      <w:r>
-        <w:t>Karanbeer Chanana</w:t>
+      <w:proofErr w:type="spellStart"/>
+      <w:r>
+        <w:t>Karanbeer</w:t>
+      </w:r>
+      <w:proofErr w:type="spellEnd"/>
+      <w:r>
+        <w:t xml:space="preserve"> Chanana</w:t>
       </w:r>
       <w:r>
         <w:tab/>
@@ -976,10 +1114,7 @@
         <w:t>Print Name:</w:t>
       </w:r>
       <w:r>
-        <w:t xml:space="preserve"> </w:t>
-      </w:r>
-      <w:r>
-        <w:t>Harmanpreet Singh</w:t>
+        <w:t xml:space="preserve"> Harmanpreet Singh</w:t>
       </w:r>
       <w:r>
         <w:tab/>
@@ -997,10 +1132,7 @@
         <w:t>Print Name:</w:t>
       </w:r>
       <w:r>
-        <w:t xml:space="preserve"> </w:t>
-      </w:r>
-      <w:r>
-        <w:t>Jashandeep Singh</w:t>
+        <w:t xml:space="preserve"> Jashandeep Singh</w:t>
       </w:r>
       <w:r>
         <w:tab/>
@@ -1450,6 +1582,7 @@
   <w:style w:type="character" w:default="1" w:styleId="DefaultParagraphFont">
     <w:name w:val="Default Paragraph Font"/>
     <w:uiPriority w:val="1"/>
+    <w:semiHidden/>
     <w:unhideWhenUsed/>
   </w:style>
   <w:style w:type="table" w:default="1" w:styleId="TableNormal">

--- a/Documents/GroupContract/group-contract.docx
+++ b/Documents/GroupContract/group-contract.docx
@@ -132,13 +132,8 @@
           </w:tcPr>
           <w:p>
             <w:r>
-              <w:t xml:space="preserve">Anthony </w:t>
-            </w:r>
-            <w:proofErr w:type="spellStart"/>
-            <w:r>
-              <w:t>Korepanov</w:t>
-            </w:r>
-            <w:proofErr w:type="spellEnd"/>
+              <w:t>Anthony Korepanov</w:t>
+            </w:r>
           </w:p>
         </w:tc>
         <w:tc>
@@ -612,6 +607,7 @@
           <w:b/>
           <w:bCs/>
         </w:rPr>
+        <w:lastRenderedPageBreak/>
         <w:t xml:space="preserve">INITIALS: </w:t>
       </w:r>
       <w:r>
@@ -1051,22 +1047,21 @@
         <w:rPr>
           <w:lang w:val="en-CA"/>
         </w:rPr>
+        <w:lastRenderedPageBreak/>
         <w:t>Print Name:</w:t>
       </w:r>
       <w:r>
         <w:rPr>
           <w:lang w:val="en-CA"/>
         </w:rPr>
-        <w:t xml:space="preserve"> Anthony </w:t>
-      </w:r>
-      <w:proofErr w:type="spellStart"/>
+        <w:t xml:space="preserve"> Anthony Korepanov</w:t>
+      </w:r>
       <w:r>
         <w:rPr>
           <w:lang w:val="en-CA"/>
         </w:rPr>
-        <w:t>Korepanov</w:t>
-      </w:r>
-      <w:proofErr w:type="spellEnd"/>
+        <w:tab/>
+      </w:r>
       <w:r>
         <w:rPr>
           <w:lang w:val="en-CA"/>
@@ -1074,13 +1069,16 @@
         <w:tab/>
       </w:r>
       <w:r>
-        <w:rPr>
-          <w:lang w:val="en-CA"/>
-        </w:rPr>
-        <w:tab/>
-      </w:r>
-      <w:r>
         <w:t>Signature:</w:t>
+      </w:r>
+      <w:r>
+        <w:t xml:space="preserve"> </w:t>
+      </w:r>
+      <w:r>
+        <w:rPr>
+          <w:rFonts w:ascii="Vijaya" w:hAnsi="Vijaya"/>
+        </w:rPr>
+        <w:t>Anthony Korepanov</w:t>
       </w:r>
     </w:p>
     <w:p>

--- a/Documents/GroupContract/group-contract.docx
+++ b/Documents/GroupContract/group-contract.docx
@@ -21,31 +21,7 @@
     </w:p>
     <w:p>
       <w:r>
-        <w:t xml:space="preserve">The success of a group depends on the contributions and professionalism of each and </w:t>
-      </w:r>
-      <w:proofErr w:type="gramStart"/>
-      <w:r>
-        <w:t>all of</w:t>
-      </w:r>
-      <w:proofErr w:type="gramEnd"/>
-      <w:r>
-        <w:t xml:space="preserve"> its members. When you join a group, you are throwing your lot in with the group. The group will let each member share in the fruits of </w:t>
-      </w:r>
-      <w:proofErr w:type="gramStart"/>
-      <w:r>
-        <w:t>its</w:t>
-      </w:r>
-      <w:proofErr w:type="gramEnd"/>
-      <w:r>
-        <w:t xml:space="preserve"> </w:t>
-      </w:r>
-      <w:proofErr w:type="spellStart"/>
-      <w:r>
-        <w:t>labour</w:t>
-      </w:r>
-      <w:proofErr w:type="spellEnd"/>
-      <w:r>
-        <w:t xml:space="preserve"> and each member should pay the group back by contributing to the group effort.</w:t>
+        <w:t>The success of a group depends on the contributions and professionalism of each and all of its members. When you join a group, you are throwing your lot in with the group. The group will let each member share in the fruits of its labour and each member should pay the group back by contributing to the group effort.</w:t>
       </w:r>
     </w:p>
     <w:p>
@@ -117,11 +93,9 @@
             <w:tcW w:w="2338" w:type="dxa"/>
           </w:tcPr>
           <w:p>
-            <w:proofErr w:type="gramStart"/>
             <w:r>
               <w:t>Social Media</w:t>
             </w:r>
-            <w:proofErr w:type="gramEnd"/>
           </w:p>
         </w:tc>
       </w:tr>
@@ -169,11 +143,9 @@
             <w:tcW w:w="2338" w:type="dxa"/>
           </w:tcPr>
           <w:p>
-            <w:proofErr w:type="spellStart"/>
             <w:r>
               <w:t>Whatsapp</w:t>
             </w:r>
-            <w:proofErr w:type="spellEnd"/>
           </w:p>
         </w:tc>
       </w:tr>
@@ -213,11 +185,9 @@
             <w:tcW w:w="2338" w:type="dxa"/>
           </w:tcPr>
           <w:p>
-            <w:proofErr w:type="spellStart"/>
             <w:r>
               <w:t>Whatsapp</w:t>
             </w:r>
-            <w:proofErr w:type="spellEnd"/>
           </w:p>
         </w:tc>
       </w:tr>
@@ -227,13 +197,8 @@
             <w:tcW w:w="2337" w:type="dxa"/>
           </w:tcPr>
           <w:p>
-            <w:proofErr w:type="spellStart"/>
-            <w:r>
-              <w:t>Karanbeer</w:t>
-            </w:r>
-            <w:proofErr w:type="spellEnd"/>
-            <w:r>
-              <w:t xml:space="preserve"> Chanana</w:t>
+            <w:r>
+              <w:t>Karanbeer Chanana</w:t>
             </w:r>
           </w:p>
         </w:tc>
@@ -270,11 +235,9 @@
             <w:tcW w:w="2338" w:type="dxa"/>
           </w:tcPr>
           <w:p>
-            <w:proofErr w:type="spellStart"/>
             <w:r>
               <w:t>Whatsapp</w:t>
             </w:r>
-            <w:proofErr w:type="spellEnd"/>
           </w:p>
         </w:tc>
       </w:tr>
@@ -322,11 +285,9 @@
             <w:tcW w:w="2338" w:type="dxa"/>
           </w:tcPr>
           <w:p>
-            <w:proofErr w:type="spellStart"/>
             <w:r>
               <w:t>Whatsapp</w:t>
             </w:r>
-            <w:proofErr w:type="spellEnd"/>
           </w:p>
         </w:tc>
       </w:tr>
@@ -374,11 +335,9 @@
             <w:tcW w:w="2338" w:type="dxa"/>
           </w:tcPr>
           <w:p>
-            <w:proofErr w:type="spellStart"/>
             <w:r>
               <w:t>Whatsapp</w:t>
             </w:r>
-            <w:proofErr w:type="spellEnd"/>
           </w:p>
         </w:tc>
       </w:tr>
@@ -476,6 +435,13 @@
         </w:rPr>
         <w:t>DP</w:t>
       </w:r>
+      <w:r>
+        <w:rPr>
+          <w:b/>
+          <w:bCs/>
+        </w:rPr>
+        <w:t xml:space="preserve"> AK</w:t>
+      </w:r>
     </w:p>
     <w:p>
       <w:pPr>
@@ -487,15 +453,7 @@
     </w:p>
     <w:p>
       <w:r>
-        <w:t xml:space="preserve">All group members agree to meet </w:t>
-      </w:r>
-      <w:proofErr w:type="gramStart"/>
-      <w:r>
-        <w:t>in</w:t>
-      </w:r>
-      <w:proofErr w:type="gramEnd"/>
-      <w:r>
-        <w:t xml:space="preserve"> the assigned class time.</w:t>
+        <w:t>All group members agree to meet in the assigned class time.</w:t>
       </w:r>
     </w:p>
     <w:p>
@@ -569,8 +527,6 @@
       <w:r>
         <w:t xml:space="preserve"> </w:t>
       </w:r>
-      <w:proofErr w:type="spellStart"/>
-      <w:proofErr w:type="gramStart"/>
       <w:r>
         <w:rPr>
           <w:b/>
@@ -578,7 +534,6 @@
         </w:rPr>
         <w:t>Whatsapp</w:t>
       </w:r>
-      <w:proofErr w:type="spellEnd"/>
       <w:r>
         <w:rPr>
           <w:b/>
@@ -593,7 +548,6 @@
         </w:rPr>
         <w:t>.</w:t>
       </w:r>
-      <w:proofErr w:type="gramEnd"/>
     </w:p>
     <w:p>
       <w:pPr>
@@ -616,6 +570,13 @@
           <w:bCs/>
         </w:rPr>
         <w:t>DP</w:t>
+      </w:r>
+      <w:r>
+        <w:rPr>
+          <w:b/>
+          <w:bCs/>
+        </w:rPr>
+        <w:t xml:space="preserve"> AK</w:t>
       </w:r>
     </w:p>
     <w:p>
@@ -652,6 +613,13 @@
         </w:rPr>
         <w:t>DP</w:t>
       </w:r>
+      <w:r>
+        <w:rPr>
+          <w:b/>
+          <w:bCs/>
+        </w:rPr>
+        <w:t xml:space="preserve"> AK</w:t>
+      </w:r>
     </w:p>
     <w:p>
       <w:pPr>
@@ -690,6 +658,13 @@
       <w:r>
         <w:t xml:space="preserve"> </w:t>
       </w:r>
+      <w:r>
+        <w:rPr>
+          <w:b/>
+          <w:bCs/>
+        </w:rPr>
+        <w:t xml:space="preserve">AK </w:t>
+      </w:r>
     </w:p>
     <w:p>
       <w:pPr>
@@ -704,11 +679,7 @@
         <w:t xml:space="preserve">A group member who is </w:t>
       </w:r>
       <w:r>
-        <w:t xml:space="preserve">often late for meetings or absent </w:t>
-      </w:r>
-      <w:proofErr w:type="gramStart"/>
-      <w:r>
-        <w:t xml:space="preserve">shall </w:t>
+        <w:t xml:space="preserve">often late for meetings or absent shall </w:t>
       </w:r>
       <w:r>
         <w:t xml:space="preserve"> </w:t>
@@ -718,25 +689,8 @@
           <w:b/>
           <w:bCs/>
         </w:rPr>
-        <w:t>buy</w:t>
-      </w:r>
-      <w:proofErr w:type="gramEnd"/>
-      <w:r>
-        <w:rPr>
-          <w:b/>
-          <w:bCs/>
-        </w:rPr>
-        <w:t xml:space="preserve"> Timbits for </w:t>
-      </w:r>
-      <w:proofErr w:type="gramStart"/>
-      <w:r>
-        <w:rPr>
-          <w:b/>
-          <w:bCs/>
-        </w:rPr>
-        <w:t>group</w:t>
-      </w:r>
-      <w:proofErr w:type="gramEnd"/>
+        <w:t>buy Timbits for group</w:t>
+      </w:r>
       <w:r>
         <w:t>.</w:t>
       </w:r>
@@ -753,15 +707,7 @@
           <w:b/>
           <w:bCs/>
         </w:rPr>
-        <w:t xml:space="preserve">buy </w:t>
-      </w:r>
-      <w:proofErr w:type="gramStart"/>
-      <w:r>
-        <w:rPr>
-          <w:b/>
-          <w:bCs/>
-        </w:rPr>
-        <w:t>coffee</w:t>
+        <w:t>buy coffee</w:t>
       </w:r>
       <w:r>
         <w:t xml:space="preserve"> </w:t>
@@ -769,19 +715,10 @@
       <w:r>
         <w:t>.</w:t>
       </w:r>
-      <w:proofErr w:type="gramEnd"/>
-    </w:p>
-    <w:p>
-      <w:r>
-        <w:t xml:space="preserve">A group member who submits substandard </w:t>
-      </w:r>
-      <w:proofErr w:type="gramStart"/>
-      <w:r>
-        <w:t>work  shall</w:t>
-      </w:r>
-      <w:proofErr w:type="gramEnd"/>
-      <w:r>
-        <w:t xml:space="preserve"> </w:t>
+    </w:p>
+    <w:p>
+      <w:r>
+        <w:t xml:space="preserve">A group member who submits substandard work  shall </w:t>
       </w:r>
       <w:r>
         <w:rPr>
@@ -803,23 +740,7 @@
           <w:b/>
           <w:bCs/>
         </w:rPr>
-        <w:t xml:space="preserve">be assigned more work on </w:t>
-      </w:r>
-      <w:proofErr w:type="gramStart"/>
-      <w:r>
-        <w:rPr>
-          <w:b/>
-          <w:bCs/>
-        </w:rPr>
-        <w:t>next</w:t>
-      </w:r>
-      <w:proofErr w:type="gramEnd"/>
-      <w:r>
-        <w:rPr>
-          <w:b/>
-          <w:bCs/>
-        </w:rPr>
-        <w:t xml:space="preserve"> milestone</w:t>
+        <w:t>be assigned more work on next milestone</w:t>
       </w:r>
       <w:r>
         <w:t>.</w:t>
@@ -860,6 +781,13 @@
           <w:bCs/>
         </w:rPr>
         <w:t>DP</w:t>
+      </w:r>
+      <w:r>
+        <w:rPr>
+          <w:b/>
+          <w:bCs/>
+        </w:rPr>
+        <w:t xml:space="preserve"> AK</w:t>
       </w:r>
     </w:p>
     <w:p>
@@ -878,16 +806,11 @@
         <w:t xml:space="preserve">does not meet their commitments, the group shall </w:t>
       </w:r>
       <w:r>
-        <w:t xml:space="preserve">report to the </w:t>
-      </w:r>
-      <w:proofErr w:type="gramStart"/>
-      <w:r>
-        <w:t>Professor.</w:t>
+        <w:t>report to the Professor.</w:t>
       </w:r>
       <w:r>
         <w:t>.</w:t>
       </w:r>
-      <w:proofErr w:type="gramEnd"/>
     </w:p>
     <w:p>
       <w:pPr>
@@ -909,6 +832,13 @@
           <w:bCs/>
         </w:rPr>
         <w:t>DP</w:t>
+      </w:r>
+      <w:r>
+        <w:rPr>
+          <w:b/>
+          <w:bCs/>
+        </w:rPr>
+        <w:t xml:space="preserve"> AK</w:t>
       </w:r>
     </w:p>
     <w:p>
@@ -945,6 +875,13 @@
         </w:rPr>
         <w:t>DP</w:t>
       </w:r>
+      <w:r>
+        <w:rPr>
+          <w:b/>
+          <w:bCs/>
+        </w:rPr>
+        <w:t xml:space="preserve"> AK</w:t>
+      </w:r>
     </w:p>
     <w:p>
       <w:pPr>
@@ -963,73 +900,31 @@
       </w:r>
     </w:p>
     <w:p>
-      <w:pPr>
-        <w:rPr>
-          <w:lang w:val="fr-CA"/>
-        </w:rPr>
-      </w:pPr>
-      <w:r>
-        <w:rPr>
-          <w:lang w:val="fr-CA"/>
-        </w:rPr>
+      <w:r>
         <w:t xml:space="preserve">DATE: </w:t>
       </w:r>
       <w:r>
-        <w:rPr>
-          <w:lang w:val="fr-CA"/>
-        </w:rPr>
         <w:t xml:space="preserve"> March 07, 2024</w:t>
       </w:r>
     </w:p>
     <w:p>
-      <w:pPr>
-        <w:rPr>
-          <w:lang w:val="fr-CA"/>
-        </w:rPr>
-      </w:pPr>
-      <w:proofErr w:type="spellStart"/>
-      <w:r>
-        <w:rPr>
-          <w:lang w:val="fr-CA"/>
-        </w:rPr>
-        <w:t>Print</w:t>
-      </w:r>
-      <w:proofErr w:type="spellEnd"/>
-      <w:r>
-        <w:rPr>
-          <w:lang w:val="fr-CA"/>
-        </w:rPr>
-        <w:t xml:space="preserve"> Name:</w:t>
-      </w:r>
-      <w:r>
-        <w:rPr>
-          <w:lang w:val="fr-CA"/>
-        </w:rPr>
+      <w:r>
+        <w:t>Print Name:</w:t>
+      </w:r>
+      <w:r>
         <w:t xml:space="preserve"> Duc Phu Nguyen</w:t>
       </w:r>
       <w:r>
-        <w:rPr>
-          <w:lang w:val="fr-CA"/>
-        </w:rPr>
         <w:tab/>
       </w:r>
       <w:r>
-        <w:rPr>
-          <w:lang w:val="fr-CA"/>
-        </w:rPr>
         <w:tab/>
       </w:r>
       <w:r>
-        <w:rPr>
-          <w:lang w:val="fr-CA"/>
-        </w:rPr>
         <w:tab/>
         <w:t>Signature:</w:t>
       </w:r>
       <w:r>
-        <w:rPr>
-          <w:lang w:val="fr-CA"/>
-        </w:rPr>
         <w:t xml:space="preserve"> </w:t>
       </w:r>
       <w:r>
@@ -1037,7 +932,6 @@
           <w:rFonts w:ascii="Blackadder ITC" w:hAnsi="Blackadder ITC"/>
           <w:sz w:val="28"/>
           <w:szCs w:val="28"/>
-          <w:lang w:val="fr-CA"/>
         </w:rPr>
         <w:t>Duc Phu Nguyen</w:t>
       </w:r>
@@ -1086,15 +980,7 @@
         <w:t>Print Name:</w:t>
       </w:r>
       <w:r>
-        <w:t xml:space="preserve"> </w:t>
-      </w:r>
-      <w:proofErr w:type="spellStart"/>
-      <w:r>
-        <w:t>Karanbeer</w:t>
-      </w:r>
-      <w:proofErr w:type="spellEnd"/>
-      <w:r>
-        <w:t xml:space="preserve"> Chanana</w:t>
+        <w:t xml:space="preserve"> Karanbeer Chanana</w:t>
       </w:r>
       <w:r>
         <w:tab/>

--- a/Documents/GroupContract/group-contract.docx
+++ b/Documents/GroupContract/group-contract.docx
@@ -1,6 +1,6 @@
 
 <file path=word/document.xml><?xml version="1.0" encoding="utf-8"?>
-<w:document xmlns:wpc="http://schemas.microsoft.com/office/word/2010/wordprocessingCanvas" xmlns:cx="http://schemas.microsoft.com/office/drawing/2014/chartex" xmlns:cx1="http://schemas.microsoft.com/office/drawing/2015/9/8/chartex" xmlns:cx2="http://schemas.microsoft.com/office/drawing/2015/10/21/chartex" xmlns:cx3="http://schemas.microsoft.com/office/drawing/2016/5/9/chartex" xmlns:cx4="http://schemas.microsoft.com/office/drawing/2016/5/10/chartex" xmlns:cx5="http://schemas.microsoft.com/office/drawing/2016/5/11/chartex" xmlns:cx6="http://schemas.microsoft.com/office/drawing/2016/5/12/chartex" xmlns:cx7="http://schemas.microsoft.com/office/drawing/2016/5/13/chartex" xmlns:cx8="http://schemas.microsoft.com/office/drawing/2016/5/14/chartex" xmlns:mc="http://schemas.openxmlformats.org/markup-compatibility/2006" xmlns:aink="http://schemas.microsoft.com/office/drawing/2016/ink" xmlns:am3d="http://schemas.microsoft.com/office/drawing/2017/model3d" xmlns:o="urn:schemas-microsoft-com:office:office" xmlns:oel="http://schemas.microsoft.com/office/2019/extlst" xmlns:r="http://schemas.openxmlformats.org/officeDocument/2006/relationships" xmlns:m="http://schemas.openxmlformats.org/officeDocument/2006/math" xmlns:v="urn:schemas-microsoft-com:vml" xmlns:wp14="http://schemas.microsoft.com/office/word/2010/wordprocessingDrawing" xmlns:wp="http://schemas.openxmlformats.org/drawingml/2006/wordprocessingDrawing" xmlns:w10="urn:schemas-microsoft-com:office:word" xmlns:w="http://schemas.openxmlformats.org/wordprocessingml/2006/main" xmlns:w14="http://schemas.microsoft.com/office/word/2010/wordml" xmlns:w15="http://schemas.microsoft.com/office/word/2012/wordml" xmlns:w16cex="http://schemas.microsoft.com/office/word/2018/wordml/cex" xmlns:w16cid="http://schemas.microsoft.com/office/word/2016/wordml/cid" xmlns:w16="http://schemas.microsoft.com/office/word/2018/wordml" xmlns:w16sdtdh="http://schemas.microsoft.com/office/word/2020/wordml/sdtdatahash" xmlns:w16se="http://schemas.microsoft.com/office/word/2015/wordml/symex" xmlns:wpg="http://schemas.microsoft.com/office/word/2010/wordprocessingGroup" xmlns:wpi="http://schemas.microsoft.com/office/word/2010/wordprocessingInk" xmlns:wne="http://schemas.microsoft.com/office/word/2006/wordml" xmlns:wps="http://schemas.microsoft.com/office/word/2010/wordprocessingShape" mc:Ignorable="w14 w15 w16se w16cid w16 w16cex w16sdtdh wp14">
+<w:document xmlns:wpc="http://schemas.microsoft.com/office/word/2010/wordprocessingCanvas" xmlns:cx="http://schemas.microsoft.com/office/drawing/2014/chartex" xmlns:cx1="http://schemas.microsoft.com/office/drawing/2015/9/8/chartex" xmlns:cx2="http://schemas.microsoft.com/office/drawing/2015/10/21/chartex" xmlns:cx3="http://schemas.microsoft.com/office/drawing/2016/5/9/chartex" xmlns:cx4="http://schemas.microsoft.com/office/drawing/2016/5/10/chartex" xmlns:cx5="http://schemas.microsoft.com/office/drawing/2016/5/11/chartex" xmlns:cx6="http://schemas.microsoft.com/office/drawing/2016/5/12/chartex" xmlns:cx7="http://schemas.microsoft.com/office/drawing/2016/5/13/chartex" xmlns:cx8="http://schemas.microsoft.com/office/drawing/2016/5/14/chartex" xmlns:mc="http://schemas.openxmlformats.org/markup-compatibility/2006" xmlns:aink="http://schemas.microsoft.com/office/drawing/2016/ink" xmlns:am3d="http://schemas.microsoft.com/office/drawing/2017/model3d" xmlns:o="urn:schemas-microsoft-com:office:office" xmlns:oel="http://schemas.microsoft.com/office/2019/extlst" xmlns:r="http://schemas.openxmlformats.org/officeDocument/2006/relationships" xmlns:m="http://schemas.openxmlformats.org/officeDocument/2006/math" xmlns:v="urn:schemas-microsoft-com:vml" xmlns:wp14="http://schemas.microsoft.com/office/word/2010/wordprocessingDrawing" xmlns:wp="http://schemas.openxmlformats.org/drawingml/2006/wordprocessingDrawing" xmlns:w10="urn:schemas-microsoft-com:office:word" xmlns:w="http://schemas.openxmlformats.org/wordprocessingml/2006/main" xmlns:w14="http://schemas.microsoft.com/office/word/2010/wordml" xmlns:w15="http://schemas.microsoft.com/office/word/2012/wordml" xmlns:w16cex="http://schemas.microsoft.com/office/word/2018/wordml/cex" xmlns:w16cid="http://schemas.microsoft.com/office/word/2016/wordml/cid" xmlns:w16="http://schemas.microsoft.com/office/word/2018/wordml" xmlns:w16du="http://schemas.microsoft.com/office/word/2023/wordml/word16du" xmlns:w16sdtdh="http://schemas.microsoft.com/office/word/2020/wordml/sdtdatahash" xmlns:w16se="http://schemas.microsoft.com/office/word/2015/wordml/symex" xmlns:wpg="http://schemas.microsoft.com/office/word/2010/wordprocessingGroup" xmlns:wpi="http://schemas.microsoft.com/office/word/2010/wordprocessingInk" xmlns:wne="http://schemas.microsoft.com/office/word/2006/wordml" xmlns:wps="http://schemas.microsoft.com/office/word/2010/wordprocessingShape" mc:Ignorable="w14 w15 w16se w16cid w16 w16cex w16sdtdh w16du wp14">
   <w:body>
     <w:p>
       <w:pPr>
@@ -442,6 +442,13 @@
         </w:rPr>
         <w:t xml:space="preserve"> AK</w:t>
       </w:r>
+      <w:r>
+        <w:rPr>
+          <w:b/>
+          <w:bCs/>
+        </w:rPr>
+        <w:t xml:space="preserve"> JS KC HS</w:t>
+      </w:r>
     </w:p>
     <w:p>
       <w:pPr>
@@ -561,7 +568,6 @@
           <w:b/>
           <w:bCs/>
         </w:rPr>
-        <w:lastRenderedPageBreak/>
         <w:t xml:space="preserve">INITIALS: </w:t>
       </w:r>
       <w:r>
@@ -577,6 +583,27 @@
           <w:bCs/>
         </w:rPr>
         <w:t xml:space="preserve"> AK</w:t>
+      </w:r>
+      <w:r>
+        <w:rPr>
+          <w:b/>
+          <w:bCs/>
+        </w:rPr>
+        <w:t xml:space="preserve"> JS</w:t>
+      </w:r>
+      <w:r>
+        <w:rPr>
+          <w:b/>
+          <w:bCs/>
+        </w:rPr>
+        <w:t xml:space="preserve"> KC</w:t>
+      </w:r>
+      <w:r>
+        <w:rPr>
+          <w:b/>
+          <w:bCs/>
+        </w:rPr>
+        <w:t xml:space="preserve"> HS</w:t>
       </w:r>
     </w:p>
     <w:p>
@@ -620,6 +647,27 @@
         </w:rPr>
         <w:t xml:space="preserve"> AK</w:t>
       </w:r>
+      <w:r>
+        <w:rPr>
+          <w:b/>
+          <w:bCs/>
+        </w:rPr>
+        <w:t xml:space="preserve"> JS</w:t>
+      </w:r>
+      <w:r>
+        <w:rPr>
+          <w:b/>
+          <w:bCs/>
+        </w:rPr>
+        <w:t xml:space="preserve"> KC</w:t>
+      </w:r>
+      <w:r>
+        <w:rPr>
+          <w:b/>
+          <w:bCs/>
+        </w:rPr>
+        <w:t xml:space="preserve"> HS</w:t>
+      </w:r>
     </w:p>
     <w:p>
       <w:pPr>
@@ -665,6 +713,27 @@
         </w:rPr>
         <w:t xml:space="preserve">AK </w:t>
       </w:r>
+      <w:r>
+        <w:rPr>
+          <w:b/>
+          <w:bCs/>
+        </w:rPr>
+        <w:t>JS</w:t>
+      </w:r>
+      <w:r>
+        <w:rPr>
+          <w:b/>
+          <w:bCs/>
+        </w:rPr>
+        <w:t xml:space="preserve"> KC</w:t>
+      </w:r>
+      <w:r>
+        <w:rPr>
+          <w:b/>
+          <w:bCs/>
+        </w:rPr>
+        <w:t xml:space="preserve"> HS</w:t>
+      </w:r>
     </w:p>
     <w:p>
       <w:pPr>
@@ -789,6 +858,27 @@
         </w:rPr>
         <w:t xml:space="preserve"> AK</w:t>
       </w:r>
+      <w:r>
+        <w:rPr>
+          <w:b/>
+          <w:bCs/>
+        </w:rPr>
+        <w:t xml:space="preserve"> JS</w:t>
+      </w:r>
+      <w:r>
+        <w:rPr>
+          <w:b/>
+          <w:bCs/>
+        </w:rPr>
+        <w:t xml:space="preserve"> KC</w:t>
+      </w:r>
+      <w:r>
+        <w:rPr>
+          <w:b/>
+          <w:bCs/>
+        </w:rPr>
+        <w:t xml:space="preserve"> HS</w:t>
+      </w:r>
     </w:p>
     <w:p>
       <w:pPr>
@@ -840,6 +930,27 @@
         </w:rPr>
         <w:t xml:space="preserve"> AK</w:t>
       </w:r>
+      <w:r>
+        <w:rPr>
+          <w:b/>
+          <w:bCs/>
+        </w:rPr>
+        <w:t xml:space="preserve"> JS</w:t>
+      </w:r>
+      <w:r>
+        <w:rPr>
+          <w:b/>
+          <w:bCs/>
+        </w:rPr>
+        <w:t xml:space="preserve"> KC</w:t>
+      </w:r>
+      <w:r>
+        <w:rPr>
+          <w:b/>
+          <w:bCs/>
+        </w:rPr>
+        <w:t xml:space="preserve"> HS</w:t>
+      </w:r>
     </w:p>
     <w:p>
       <w:pPr>
@@ -882,6 +993,27 @@
         </w:rPr>
         <w:t xml:space="preserve"> AK</w:t>
       </w:r>
+      <w:r>
+        <w:rPr>
+          <w:b/>
+          <w:bCs/>
+        </w:rPr>
+        <w:t xml:space="preserve"> JS</w:t>
+      </w:r>
+      <w:r>
+        <w:rPr>
+          <w:b/>
+          <w:bCs/>
+        </w:rPr>
+        <w:t xml:space="preserve"> KC</w:t>
+      </w:r>
+      <w:r>
+        <w:rPr>
+          <w:b/>
+          <w:bCs/>
+        </w:rPr>
+        <w:t xml:space="preserve"> HS</w:t>
+      </w:r>
     </w:p>
     <w:p>
       <w:pPr>
@@ -941,7 +1073,6 @@
         <w:rPr>
           <w:lang w:val="en-CA"/>
         </w:rPr>
-        <w:lastRenderedPageBreak/>
         <w:t>Print Name:</w:t>
       </w:r>
       <w:r>
@@ -992,6 +1123,18 @@
         <w:tab/>
         <w:t>Signature:</w:t>
       </w:r>
+      <w:r>
+        <w:t xml:space="preserve"> </w:t>
+      </w:r>
+      <w:r>
+        <w:rPr>
+          <w:rFonts w:ascii="Blackadder ITC" w:eastAsia="Blackadder ITC" w:hAnsi="Blackadder ITC" w:cs="Blackadder ITC"/>
+        </w:rPr>
+        <w:t>Karanbeer Chanana</w:t>
+      </w:r>
+      <w:r>
+        <w:tab/>
+      </w:r>
     </w:p>
     <w:p>
       <w:r>
@@ -1010,6 +1153,20 @@
         <w:tab/>
         <w:t>Signature:</w:t>
       </w:r>
+      <w:r>
+        <w:t xml:space="preserve"> </w:t>
+      </w:r>
+      <w:r>
+        <w:t xml:space="preserve"> </w:t>
+      </w:r>
+      <w:r>
+        <w:rPr>
+          <w:rFonts w:ascii="Blackadder ITC" w:eastAsia="Blackadder ITC" w:hAnsi="Blackadder ITC" w:cs="Blackadder ITC"/>
+          <w:sz w:val="32"/>
+          <w:szCs w:val="32"/>
+        </w:rPr>
+        <w:t>HarmanpreetSingh</w:t>
+      </w:r>
     </w:p>
     <w:p>
       <w:r>
@@ -1027,6 +1184,15 @@
       <w:r>
         <w:tab/>
         <w:t>Signature:</w:t>
+      </w:r>
+      <w:r>
+        <w:t xml:space="preserve"> </w:t>
+      </w:r>
+      <w:r>
+        <w:rPr>
+          <w:rFonts w:ascii="Mongolian Baiti" w:eastAsia="Mongolian Baiti" w:hAnsi="Mongolian Baiti" w:cs="Mongolian Baiti"/>
+        </w:rPr>
+        <w:t>Jashandeep Singh</w:t>
       </w:r>
     </w:p>
     <w:p/>
@@ -1043,7 +1209,7 @@
 </file>
 
 <file path=word/styles.xml><?xml version="1.0" encoding="utf-8"?>
-<w:styles xmlns:mc="http://schemas.openxmlformats.org/markup-compatibility/2006" xmlns:r="http://schemas.openxmlformats.org/officeDocument/2006/relationships" xmlns:w="http://schemas.openxmlformats.org/wordprocessingml/2006/main" xmlns:w14="http://schemas.microsoft.com/office/word/2010/wordml" xmlns:w15="http://schemas.microsoft.com/office/word/2012/wordml" xmlns:w16cex="http://schemas.microsoft.com/office/word/2018/wordml/cex" xmlns:w16cid="http://schemas.microsoft.com/office/word/2016/wordml/cid" xmlns:w16="http://schemas.microsoft.com/office/word/2018/wordml" xmlns:w16sdtdh="http://schemas.microsoft.com/office/word/2020/wordml/sdtdatahash" xmlns:w16se="http://schemas.microsoft.com/office/word/2015/wordml/symex" mc:Ignorable="w14 w15 w16se w16cid w16 w16cex w16sdtdh">
+<w:styles xmlns:mc="http://schemas.openxmlformats.org/markup-compatibility/2006" xmlns:r="http://schemas.openxmlformats.org/officeDocument/2006/relationships" xmlns:w="http://schemas.openxmlformats.org/wordprocessingml/2006/main" xmlns:w14="http://schemas.microsoft.com/office/word/2010/wordml" xmlns:w15="http://schemas.microsoft.com/office/word/2012/wordml" xmlns:w16cex="http://schemas.microsoft.com/office/word/2018/wordml/cex" xmlns:w16cid="http://schemas.microsoft.com/office/word/2016/wordml/cid" xmlns:w16="http://schemas.microsoft.com/office/word/2018/wordml" xmlns:w16du="http://schemas.microsoft.com/office/word/2023/wordml/word16du" xmlns:w16sdtdh="http://schemas.microsoft.com/office/word/2020/wordml/sdtdatahash" xmlns:w16se="http://schemas.microsoft.com/office/word/2015/wordml/symex" mc:Ignorable="w14 w15 w16se w16cid w16 w16cex w16sdtdh w16du">
   <w:docDefaults>
     <w:rPrDefault>
       <w:rPr>
